--- a/Sequence Diagram.docx
+++ b/Sequence Diagram.docx
@@ -63,7 +63,7 @@
                   <pic:spPr bwMode="auto">
                     <a:xfrm>
                       <a:off x="0" y="0"/>
-                      <a:ext cx="5731510" cy="2244253"/>
+                      <a:ext cx="5715000" cy="2238375"/>
                     </a:xfrm>
                     <a:prstGeom prst="rect">
                       <a:avLst/>
@@ -109,6 +109,174 @@
       <w:r>
         <w:t xml:space="preserve"> to save information to database with Account repository abstract.</w:t>
       </w:r>
+    </w:p>
+    <w:p>
+      <w:pPr>
+        <w:tabs>
+          <w:tab w:val="left" w:pos="851"/>
+        </w:tabs>
+        <w:rPr>
+          <w:b/>
+          <w:bCs/>
+        </w:rPr>
+      </w:pPr>
+    </w:p>
+    <w:p>
+      <w:pPr>
+        <w:pStyle w:val="a5"/>
+        <w:numPr>
+          <w:ilvl w:val="0"/>
+          <w:numId w:val="1"/>
+        </w:numPr>
+        <w:tabs>
+          <w:tab w:val="left" w:pos="851"/>
+        </w:tabs>
+        <w:rPr>
+          <w:b/>
+          <w:bCs/>
+        </w:rPr>
+      </w:pPr>
+      <w:r>
+        <w:rPr>
+          <w:b/>
+          <w:bCs/>
+          <w:noProof/>
+        </w:rPr>
+        <w:drawing>
+          <wp:anchor distT="0" distB="0" distL="114300" distR="114300" simplePos="0" relativeHeight="251658240" behindDoc="0" locked="0" layoutInCell="1" allowOverlap="1">
+            <wp:simplePos x="0" y="0"/>
+            <wp:positionH relativeFrom="column">
+              <wp:posOffset>2540</wp:posOffset>
+            </wp:positionH>
+            <wp:positionV relativeFrom="paragraph">
+              <wp:posOffset>388620</wp:posOffset>
+            </wp:positionV>
+            <wp:extent cx="5731510" cy="2495550"/>
+            <wp:effectExtent l="19050" t="0" r="2540" b="0"/>
+            <wp:wrapTopAndBottom/>
+            <wp:docPr id="2" name="Picture 2"/>
+            <wp:cNvGraphicFramePr>
+              <a:graphicFrameLocks xmlns:a="http://schemas.openxmlformats.org/drawingml/2006/main" noChangeAspect="1"/>
+            </wp:cNvGraphicFramePr>
+            <a:graphic xmlns:a="http://schemas.openxmlformats.org/drawingml/2006/main">
+              <a:graphicData uri="http://schemas.openxmlformats.org/drawingml/2006/picture">
+                <pic:pic xmlns:pic="http://schemas.openxmlformats.org/drawingml/2006/picture">
+                  <pic:nvPicPr>
+                    <pic:cNvPr id="0" name="Picture 2"/>
+                    <pic:cNvPicPr>
+                      <a:picLocks noChangeAspect="1" noChangeArrowheads="1"/>
+                    </pic:cNvPicPr>
+                  </pic:nvPicPr>
+                  <pic:blipFill>
+                    <a:blip r:embed="rId6" cstate="print"/>
+                    <a:srcRect/>
+                    <a:stretch>
+                      <a:fillRect/>
+                    </a:stretch>
+                  </pic:blipFill>
+                  <pic:spPr bwMode="auto">
+                    <a:xfrm>
+                      <a:off x="0" y="0"/>
+                      <a:ext cx="5731510" cy="2495550"/>
+                    </a:xfrm>
+                    <a:prstGeom prst="rect">
+                      <a:avLst/>
+                    </a:prstGeom>
+                    <a:noFill/>
+                    <a:ln w="9525">
+                      <a:noFill/>
+                      <a:miter lim="800000"/>
+                      <a:headEnd/>
+                      <a:tailEnd/>
+                    </a:ln>
+                  </pic:spPr>
+                </pic:pic>
+              </a:graphicData>
+            </a:graphic>
+          </wp:anchor>
+        </w:drawing>
+      </w:r>
+      <w:r>
+        <w:rPr>
+          <w:b/>
+          <w:bCs/>
+        </w:rPr>
+        <w:t>Log In</w:t>
+      </w:r>
+    </w:p>
+    <w:p>
+      <w:pPr>
+        <w:tabs>
+          <w:tab w:val="left" w:pos="851"/>
+        </w:tabs>
+      </w:pPr>
+      <w:r>
+        <w:tab/>
+        <w:t>This is the sequence diagram to present the customer Login system.</w:t>
+      </w:r>
+      <w:r>
+        <w:rPr>
+          <w:b/>
+          <w:bCs/>
+        </w:rPr>
+        <w:t xml:space="preserve"> </w:t>
+      </w:r>
+      <w:r>
+        <w:t>The first member</w:t>
+      </w:r>
+      <w:r>
+        <w:br/>
+        <w:t>request to login, then the Account Controller will call login method to get the username and password to verify with database and</w:t>
+      </w:r>
+      <w:r>
+        <w:t xml:space="preserve"> dependency injection </w:t>
+      </w:r>
+      <w:proofErr w:type="spellStart"/>
+      <w:r>
+        <w:t>ninject</w:t>
+      </w:r>
+      <w:proofErr w:type="spellEnd"/>
+      <w:r>
+        <w:t>.</w:t>
+      </w:r>
+    </w:p>
+    <w:p>
+      <w:pPr>
+        <w:tabs>
+          <w:tab w:val="left" w:pos="851"/>
+        </w:tabs>
+      </w:pPr>
+    </w:p>
+    <w:p>
+      <w:pPr>
+        <w:tabs>
+          <w:tab w:val="left" w:pos="851"/>
+        </w:tabs>
+      </w:pPr>
+    </w:p>
+    <w:p>
+      <w:pPr>
+        <w:tabs>
+          <w:tab w:val="left" w:pos="851"/>
+        </w:tabs>
+      </w:pPr>
+      <w:r>
+        <w:lastRenderedPageBreak/>
+        <w:t>3.</w:t>
+      </w:r>
+    </w:p>
+    <w:p>
+      <w:pPr>
+        <w:pStyle w:val="a5"/>
+        <w:tabs>
+          <w:tab w:val="left" w:pos="851"/>
+        </w:tabs>
+        <w:ind w:left="1080"/>
+        <w:rPr>
+          <w:b/>
+          <w:bCs/>
+        </w:rPr>
+      </w:pPr>
     </w:p>
     <w:p>
       <w:pPr>

--- a/Sequence Diagram.docx
+++ b/Sequence Diagram.docx
@@ -11,6 +11,21 @@
       </w:r>
     </w:p>
     <w:p/>
+    <w:p>
+      <w:pPr>
+        <w:rPr>
+          <w:b/>
+          <w:bCs/>
+        </w:rPr>
+      </w:pPr>
+      <w:r>
+        <w:rPr>
+          <w:b/>
+          <w:bCs/>
+        </w:rPr>
+        <w:t>Customer</w:t>
+      </w:r>
+    </w:p>
     <w:p>
       <w:pPr>
         <w:pStyle w:val="a5"/>
@@ -91,23 +106,7 @@
       </w:pPr>
       <w:r>
         <w:tab/>
-        <w:t xml:space="preserve">This is the sequence diagram to present the customer register system. The first member request to register then the Account Controller will call </w:t>
-      </w:r>
-      <w:proofErr w:type="gramStart"/>
-      <w:r>
-        <w:t>Register(</w:t>
-      </w:r>
-      <w:proofErr w:type="gramEnd"/>
-      <w:r>
-        <w:t xml:space="preserve">) method to send customer information to the dependency injection </w:t>
-      </w:r>
-      <w:proofErr w:type="spellStart"/>
-      <w:r>
-        <w:t>ninject</w:t>
-      </w:r>
-      <w:proofErr w:type="spellEnd"/>
-      <w:r>
-        <w:t xml:space="preserve"> to save information to database with Account repository abstract.</w:t>
+        <w:t>This is the sequence diagram to present the customer register system. The first member request to register then the Account Controller will call Register() method to send customer information to the dependency injection ninject to save information to database with Account repository abstract.</w:t>
       </w:r>
     </w:p>
     <w:p>
@@ -229,13 +228,8 @@
         <w:t>request to login, then the Account Controller will call login method to get the username and password to verify with database and</w:t>
       </w:r>
       <w:r>
-        <w:t xml:space="preserve"> dependency injection </w:t>
-      </w:r>
-      <w:proofErr w:type="spellStart"/>
-      <w:r>
-        <w:t>ninject</w:t>
-      </w:r>
-      <w:proofErr w:type="spellEnd"/>
+        <w:t xml:space="preserve"> dependency injection ninject</w:t>
+      </w:r>
       <w:r>
         <w:t>.</w:t>
       </w:r>
@@ -259,32 +253,361 @@
         <w:tabs>
           <w:tab w:val="left" w:pos="851"/>
         </w:tabs>
-      </w:pPr>
-      <w:r>
+        <w:rPr>
+          <w:b/>
+          <w:bCs/>
+        </w:rPr>
+      </w:pPr>
+      <w:r>
+        <w:rPr>
+          <w:b/>
+          <w:bCs/>
+        </w:rPr>
+        <w:t>3.</w:t>
+      </w:r>
+      <w:r>
+        <w:rPr>
+          <w:b/>
+          <w:bCs/>
+        </w:rPr>
+        <w:t xml:space="preserve"> Edit profile</w:t>
+      </w:r>
+    </w:p>
+    <w:p>
+      <w:pPr>
+        <w:tabs>
+          <w:tab w:val="left" w:pos="851"/>
+        </w:tabs>
+      </w:pPr>
+      <w:r>
+        <w:rPr>
+          <w:noProof/>
+        </w:rPr>
+        <w:drawing>
+          <wp:inline distT="0" distB="0" distL="0" distR="0">
+            <wp:extent cx="5731510" cy="2152650"/>
+            <wp:effectExtent l="19050" t="0" r="2540" b="0"/>
+            <wp:docPr id="4" name="Picture 4"/>
+            <wp:cNvGraphicFramePr>
+              <a:graphicFrameLocks xmlns:a="http://schemas.openxmlformats.org/drawingml/2006/main" noChangeAspect="1"/>
+            </wp:cNvGraphicFramePr>
+            <a:graphic xmlns:a="http://schemas.openxmlformats.org/drawingml/2006/main">
+              <a:graphicData uri="http://schemas.openxmlformats.org/drawingml/2006/picture">
+                <pic:pic xmlns:pic="http://schemas.openxmlformats.org/drawingml/2006/picture">
+                  <pic:nvPicPr>
+                    <pic:cNvPr id="0" name="Picture 4"/>
+                    <pic:cNvPicPr>
+                      <a:picLocks noChangeAspect="1" noChangeArrowheads="1"/>
+                    </pic:cNvPicPr>
+                  </pic:nvPicPr>
+                  <pic:blipFill>
+                    <a:blip r:embed="rId7" cstate="print"/>
+                    <a:srcRect/>
+                    <a:stretch>
+                      <a:fillRect/>
+                    </a:stretch>
+                  </pic:blipFill>
+                  <pic:spPr bwMode="auto">
+                    <a:xfrm>
+                      <a:off x="0" y="0"/>
+                      <a:ext cx="5731510" cy="2152650"/>
+                    </a:xfrm>
+                    <a:prstGeom prst="rect">
+                      <a:avLst/>
+                    </a:prstGeom>
+                    <a:noFill/>
+                    <a:ln w="9525">
+                      <a:noFill/>
+                      <a:miter lim="800000"/>
+                      <a:headEnd/>
+                      <a:tailEnd/>
+                    </a:ln>
+                  </pic:spPr>
+                </pic:pic>
+              </a:graphicData>
+            </a:graphic>
+          </wp:inline>
+        </w:drawing>
+      </w:r>
+    </w:p>
+    <w:p>
+      <w:pPr>
+        <w:tabs>
+          <w:tab w:val="left" w:pos="851"/>
+        </w:tabs>
+      </w:pPr>
+      <w:r>
+        <w:rPr>
+          <w:sz w:val="23"/>
+          <w:szCs w:val="23"/>
+        </w:rPr>
+        <w:tab/>
+        <w:t>The sequence diagram presents function to edit profile.</w:t>
+      </w:r>
+      <w:r>
+        <w:rPr>
+          <w:sz w:val="23"/>
+          <w:szCs w:val="23"/>
+        </w:rPr>
+        <w:t xml:space="preserve"> </w:t>
+      </w:r>
+      <w:r>
+        <w:rPr>
+          <w:sz w:val="23"/>
+          <w:szCs w:val="23"/>
+        </w:rPr>
+        <w:t xml:space="preserve">After customer logged in to the web application, </w:t>
+      </w:r>
+      <w:r>
+        <w:rPr>
+          <w:sz w:val="23"/>
+          <w:szCs w:val="23"/>
+        </w:rPr>
+        <w:t>customer</w:t>
+      </w:r>
+      <w:r>
+        <w:rPr>
+          <w:sz w:val="23"/>
+          <w:szCs w:val="23"/>
+        </w:rPr>
+        <w:t xml:space="preserve"> can edit </w:t>
+      </w:r>
+      <w:r>
+        <w:rPr>
+          <w:sz w:val="23"/>
+          <w:szCs w:val="23"/>
+        </w:rPr>
+        <w:t xml:space="preserve">profile </w:t>
+      </w:r>
+      <w:r>
+        <w:rPr>
+          <w:sz w:val="23"/>
+          <w:szCs w:val="23"/>
+        </w:rPr>
+        <w:t xml:space="preserve">by inputting new detail of </w:t>
+      </w:r>
+      <w:r>
+        <w:rPr>
+          <w:sz w:val="23"/>
+          <w:szCs w:val="23"/>
+        </w:rPr>
+        <w:t>profile</w:t>
+      </w:r>
+      <w:r>
+        <w:rPr>
+          <w:sz w:val="23"/>
+          <w:szCs w:val="23"/>
+        </w:rPr>
+        <w:t xml:space="preserve"> into field</w:t>
+      </w:r>
+      <w:r>
+        <w:rPr>
+          <w:sz w:val="23"/>
+          <w:szCs w:val="23"/>
+        </w:rPr>
+        <w:t>.</w:t>
+      </w:r>
+    </w:p>
+    <w:p>
+      <w:pPr>
+        <w:tabs>
+          <w:tab w:val="left" w:pos="851"/>
+        </w:tabs>
+      </w:pPr>
+    </w:p>
+    <w:p>
+      <w:pPr>
+        <w:tabs>
+          <w:tab w:val="left" w:pos="851"/>
+        </w:tabs>
+        <w:rPr>
+          <w:b/>
+          <w:bCs/>
+        </w:rPr>
+      </w:pPr>
+      <w:r>
+        <w:rPr>
+          <w:b/>
+          <w:bCs/>
+        </w:rPr>
+        <w:t>4. Add product to cart</w:t>
+      </w:r>
+    </w:p>
+    <w:p>
+      <w:pPr>
+        <w:tabs>
+          <w:tab w:val="left" w:pos="851"/>
+        </w:tabs>
+      </w:pPr>
+      <w:r>
+        <w:rPr>
+          <w:noProof/>
+        </w:rPr>
+        <w:drawing>
+          <wp:inline distT="0" distB="0" distL="0" distR="0">
+            <wp:extent cx="5731510" cy="1771650"/>
+            <wp:effectExtent l="19050" t="0" r="2540" b="0"/>
+            <wp:docPr id="7" name="Picture 7"/>
+            <wp:cNvGraphicFramePr>
+              <a:graphicFrameLocks xmlns:a="http://schemas.openxmlformats.org/drawingml/2006/main" noChangeAspect="1"/>
+            </wp:cNvGraphicFramePr>
+            <a:graphic xmlns:a="http://schemas.openxmlformats.org/drawingml/2006/main">
+              <a:graphicData uri="http://schemas.openxmlformats.org/drawingml/2006/picture">
+                <pic:pic xmlns:pic="http://schemas.openxmlformats.org/drawingml/2006/picture">
+                  <pic:nvPicPr>
+                    <pic:cNvPr id="0" name="Picture 7"/>
+                    <pic:cNvPicPr>
+                      <a:picLocks noChangeAspect="1" noChangeArrowheads="1"/>
+                    </pic:cNvPicPr>
+                  </pic:nvPicPr>
+                  <pic:blipFill>
+                    <a:blip r:embed="rId8" cstate="print"/>
+                    <a:srcRect/>
+                    <a:stretch>
+                      <a:fillRect/>
+                    </a:stretch>
+                  </pic:blipFill>
+                  <pic:spPr bwMode="auto">
+                    <a:xfrm>
+                      <a:off x="0" y="0"/>
+                      <a:ext cx="5731510" cy="1771650"/>
+                    </a:xfrm>
+                    <a:prstGeom prst="rect">
+                      <a:avLst/>
+                    </a:prstGeom>
+                    <a:noFill/>
+                    <a:ln w="9525">
+                      <a:noFill/>
+                      <a:miter lim="800000"/>
+                      <a:headEnd/>
+                      <a:tailEnd/>
+                    </a:ln>
+                  </pic:spPr>
+                </pic:pic>
+              </a:graphicData>
+            </a:graphic>
+          </wp:inline>
+        </w:drawing>
+      </w:r>
+    </w:p>
+    <w:p>
+      <w:pPr>
+        <w:pStyle w:val="a5"/>
+        <w:tabs>
+          <w:tab w:val="left" w:pos="851"/>
+        </w:tabs>
+        <w:ind w:left="1080"/>
+        <w:rPr>
+          <w:b/>
+          <w:bCs/>
+        </w:rPr>
+      </w:pPr>
+    </w:p>
+    <w:p>
+      <w:pPr>
+        <w:tabs>
+          <w:tab w:val="left" w:pos="1890"/>
+        </w:tabs>
+        <w:rPr>
+          <w:b/>
+          <w:bCs/>
+        </w:rPr>
+      </w:pPr>
+      <w:r>
+        <w:rPr>
+          <w:b/>
+          <w:bCs/>
+        </w:rPr>
+        <w:t>5. Delete product from cart</w:t>
+      </w:r>
+    </w:p>
+    <w:p>
+      <w:pPr>
+        <w:tabs>
+          <w:tab w:val="left" w:pos="1890"/>
+        </w:tabs>
+      </w:pPr>
+      <w:r>
+        <w:rPr>
+          <w:noProof/>
+        </w:rPr>
+        <w:drawing>
+          <wp:inline distT="0" distB="0" distL="0" distR="0">
+            <wp:extent cx="5731510" cy="1695450"/>
+            <wp:effectExtent l="19050" t="0" r="2540" b="0"/>
+            <wp:docPr id="6" name="Picture 6"/>
+            <wp:cNvGraphicFramePr>
+              <a:graphicFrameLocks xmlns:a="http://schemas.openxmlformats.org/drawingml/2006/main" noChangeAspect="1"/>
+            </wp:cNvGraphicFramePr>
+            <a:graphic xmlns:a="http://schemas.openxmlformats.org/drawingml/2006/main">
+              <a:graphicData uri="http://schemas.openxmlformats.org/drawingml/2006/picture">
+                <pic:pic xmlns:pic="http://schemas.openxmlformats.org/drawingml/2006/picture">
+                  <pic:nvPicPr>
+                    <pic:cNvPr id="0" name="Picture 6"/>
+                    <pic:cNvPicPr>
+                      <a:picLocks noChangeAspect="1" noChangeArrowheads="1"/>
+                    </pic:cNvPicPr>
+                  </pic:nvPicPr>
+                  <pic:blipFill>
+                    <a:blip r:embed="rId9" cstate="print"/>
+                    <a:srcRect/>
+                    <a:stretch>
+                      <a:fillRect/>
+                    </a:stretch>
+                  </pic:blipFill>
+                  <pic:spPr bwMode="auto">
+                    <a:xfrm>
+                      <a:off x="0" y="0"/>
+                      <a:ext cx="5731510" cy="1695450"/>
+                    </a:xfrm>
+                    <a:prstGeom prst="rect">
+                      <a:avLst/>
+                    </a:prstGeom>
+                    <a:noFill/>
+                    <a:ln w="9525">
+                      <a:noFill/>
+                      <a:miter lim="800000"/>
+                      <a:headEnd/>
+                      <a:tailEnd/>
+                    </a:ln>
+                  </pic:spPr>
+                </pic:pic>
+              </a:graphicData>
+            </a:graphic>
+          </wp:inline>
+        </w:drawing>
+      </w:r>
+    </w:p>
+    <w:p>
+      <w:pPr>
+        <w:tabs>
+          <w:tab w:val="left" w:pos="1890"/>
+        </w:tabs>
+      </w:pPr>
+    </w:p>
+    <w:p>
+      <w:pPr>
+        <w:tabs>
+          <w:tab w:val="left" w:pos="1890"/>
+        </w:tabs>
+        <w:rPr>
+          <w:b/>
+          <w:bCs/>
+        </w:rPr>
+      </w:pPr>
+      <w:r>
+        <w:rPr>
+          <w:b/>
+          <w:bCs/>
+        </w:rPr>
         <w:lastRenderedPageBreak/>
-        <w:t>3.</w:t>
-      </w:r>
-    </w:p>
-    <w:p>
-      <w:pPr>
-        <w:pStyle w:val="a5"/>
-        <w:tabs>
-          <w:tab w:val="left" w:pos="851"/>
-        </w:tabs>
-        <w:ind w:left="1080"/>
-        <w:rPr>
-          <w:b/>
-          <w:bCs/>
-        </w:rPr>
-      </w:pPr>
-    </w:p>
-    <w:p>
-      <w:pPr>
-        <w:tabs>
-          <w:tab w:val="left" w:pos="1890"/>
-        </w:tabs>
-      </w:pPr>
-      <w:r>
+        <w:t>Admin</w:t>
+      </w:r>
+      <w:r>
+        <w:rPr>
+          <w:b/>
+          <w:bCs/>
+        </w:rPr>
         <w:tab/>
       </w:r>
     </w:p>

--- a/Sequence Diagram.docx
+++ b/Sequence Diagram.docx
@@ -69,7 +69,7 @@
                     </pic:cNvPicPr>
                   </pic:nvPicPr>
                   <pic:blipFill>
-                    <a:blip r:embed="rId5" cstate="print"/>
+                    <a:blip r:embed="rId7" cstate="print"/>
                     <a:srcRect/>
                     <a:stretch>
                       <a:fillRect/>
@@ -106,7 +106,35 @@
       </w:pPr>
       <w:r>
         <w:tab/>
-        <w:t>This is the sequence diagram to present the customer register system. The first member request to register then the Account Controller will call Register() method to send customer information to the dependency injection ninject to save information to database with Account repository abstract.</w:t>
+        <w:t xml:space="preserve">This is the sequence diagram to present the </w:t>
+      </w:r>
+      <w:r>
+        <w:t>user</w:t>
+      </w:r>
+      <w:r>
+        <w:t xml:space="preserve"> register system.</w:t>
+      </w:r>
+      <w:r>
+        <w:t xml:space="preserve"> The first, user </w:t>
+      </w:r>
+      <w:r>
+        <w:t xml:space="preserve">request to register then the Account Controller will call </w:t>
+      </w:r>
+      <w:proofErr w:type="gramStart"/>
+      <w:r>
+        <w:t>Register(</w:t>
+      </w:r>
+      <w:proofErr w:type="gramEnd"/>
+      <w:r>
+        <w:t xml:space="preserve">) method to send customer information to the dependency injection </w:t>
+      </w:r>
+      <w:proofErr w:type="spellStart"/>
+      <w:r>
+        <w:t>ninject</w:t>
+      </w:r>
+      <w:proofErr w:type="spellEnd"/>
+      <w:r>
+        <w:t xml:space="preserve"> to save information to database with Account repository abstract.</w:t>
       </w:r>
     </w:p>
     <w:p>
@@ -167,7 +195,7 @@
                     </pic:cNvPicPr>
                   </pic:nvPicPr>
                   <pic:blipFill>
-                    <a:blip r:embed="rId6" cstate="print"/>
+                    <a:blip r:embed="rId8" cstate="print"/>
                     <a:srcRect/>
                     <a:stretch>
                       <a:fillRect/>
@@ -221,15 +249,29 @@
         <w:t xml:space="preserve"> </w:t>
       </w:r>
       <w:r>
-        <w:t>The first member</w:t>
+        <w:t>The first</w:t>
+      </w:r>
+      <w:r>
+        <w:t>,</w:t>
+      </w:r>
+      <w:r>
+        <w:t xml:space="preserve"> </w:t>
+      </w:r>
+      <w:r>
+        <w:t>user</w:t>
       </w:r>
       <w:r>
         <w:br/>
         <w:t>request to login, then the Account Controller will call login method to get the username and password to verify with database and</w:t>
       </w:r>
       <w:r>
-        <w:t xml:space="preserve"> dependency injection ninject</w:t>
-      </w:r>
+        <w:t xml:space="preserve"> dependency injection </w:t>
+      </w:r>
+      <w:proofErr w:type="spellStart"/>
+      <w:r>
+        <w:t>ninject</w:t>
+      </w:r>
+      <w:proofErr w:type="spellEnd"/>
       <w:r>
         <w:t>.</w:t>
       </w:r>
@@ -263,6 +305,7 @@
           <w:b/>
           <w:bCs/>
         </w:rPr>
+        <w:lastRenderedPageBreak/>
         <w:t>3.</w:t>
       </w:r>
       <w:r>
@@ -301,7 +344,7 @@
                     </pic:cNvPicPr>
                   </pic:nvPicPr>
                   <pic:blipFill>
-                    <a:blip r:embed="rId7" cstate="print"/>
+                    <a:blip r:embed="rId9" cstate="print"/>
                     <a:srcRect/>
                     <a:stretch>
                       <a:fillRect/>
@@ -356,49 +399,49 @@
           <w:sz w:val="23"/>
           <w:szCs w:val="23"/>
         </w:rPr>
-        <w:t xml:space="preserve">After customer logged in to the web application, </w:t>
+        <w:t>After user</w:t>
       </w:r>
       <w:r>
         <w:rPr>
           <w:sz w:val="23"/>
           <w:szCs w:val="23"/>
         </w:rPr>
-        <w:t>customer</w:t>
+        <w:t xml:space="preserve"> logged in to the web application, </w:t>
       </w:r>
       <w:r>
         <w:rPr>
           <w:sz w:val="23"/>
           <w:szCs w:val="23"/>
         </w:rPr>
-        <w:t xml:space="preserve"> can edit </w:t>
+        <w:t>user</w:t>
       </w:r>
       <w:r>
         <w:rPr>
           <w:sz w:val="23"/>
           <w:szCs w:val="23"/>
         </w:rPr>
-        <w:t xml:space="preserve">profile </w:t>
+        <w:t xml:space="preserve"> can edit </w:t>
       </w:r>
       <w:r>
         <w:rPr>
           <w:sz w:val="23"/>
           <w:szCs w:val="23"/>
         </w:rPr>
-        <w:t xml:space="preserve">by inputting new detail of </w:t>
+        <w:t xml:space="preserve">profile </w:t>
       </w:r>
       <w:r>
         <w:rPr>
           <w:sz w:val="23"/>
           <w:szCs w:val="23"/>
         </w:rPr>
-        <w:t>profile</w:t>
+        <w:t xml:space="preserve">by </w:t>
       </w:r>
       <w:r>
         <w:rPr>
           <w:sz w:val="23"/>
           <w:szCs w:val="23"/>
         </w:rPr>
-        <w:t xml:space="preserve"> into field</w:t>
+        <w:t>request to edit profile</w:t>
       </w:r>
       <w:r>
         <w:rPr>
@@ -406,6 +449,20 @@
           <w:szCs w:val="23"/>
         </w:rPr>
         <w:t>.</w:t>
+      </w:r>
+      <w:r>
+        <w:rPr>
+          <w:sz w:val="23"/>
+          <w:szCs w:val="23"/>
+        </w:rPr>
+        <w:t xml:space="preserve"> Account controller will call method to </w:t>
+      </w:r>
+      <w:r>
+        <w:rPr>
+          <w:sz w:val="23"/>
+          <w:szCs w:val="23"/>
+        </w:rPr>
+        <w:t>edit account in account repository.</w:t>
       </w:r>
     </w:p>
     <w:p>
@@ -461,7 +518,7 @@
                     </pic:cNvPicPr>
                   </pic:nvPicPr>
                   <pic:blipFill>
-                    <a:blip r:embed="rId8" cstate="print"/>
+                    <a:blip r:embed="rId10" cstate="print"/>
                     <a:srcRect/>
                     <a:stretch>
                       <a:fillRect/>
@@ -496,7 +553,149 @@
         <w:tabs>
           <w:tab w:val="left" w:pos="851"/>
         </w:tabs>
-        <w:ind w:left="1080"/>
+        <w:ind w:left="0"/>
+        <w:rPr>
+          <w:b/>
+          <w:bCs/>
+        </w:rPr>
+      </w:pPr>
+      <w:r>
+        <w:tab/>
+        <w:t xml:space="preserve">This is the sequence diagram to present the user add product to the cart. The first, user request to add product to class, then the Account Controller will call add to cart() method to add product  to the dependency injection </w:t>
+      </w:r>
+      <w:proofErr w:type="spellStart"/>
+      <w:r>
+        <w:t>ninject</w:t>
+      </w:r>
+      <w:proofErr w:type="spellEnd"/>
+      <w:r>
+        <w:t xml:space="preserve"> to save adding product to database with Account repository abstract.</w:t>
+      </w:r>
+    </w:p>
+    <w:p>
+      <w:pPr>
+        <w:pStyle w:val="a5"/>
+        <w:tabs>
+          <w:tab w:val="left" w:pos="851"/>
+        </w:tabs>
+        <w:ind w:left="0"/>
+        <w:rPr>
+          <w:b/>
+          <w:bCs/>
+        </w:rPr>
+      </w:pPr>
+    </w:p>
+    <w:p>
+      <w:pPr>
+        <w:pStyle w:val="a5"/>
+        <w:tabs>
+          <w:tab w:val="left" w:pos="851"/>
+        </w:tabs>
+        <w:ind w:left="0"/>
+        <w:rPr>
+          <w:b/>
+          <w:bCs/>
+        </w:rPr>
+      </w:pPr>
+    </w:p>
+    <w:p>
+      <w:pPr>
+        <w:pStyle w:val="a5"/>
+        <w:tabs>
+          <w:tab w:val="left" w:pos="851"/>
+        </w:tabs>
+        <w:ind w:left="0"/>
+        <w:rPr>
+          <w:b/>
+          <w:bCs/>
+        </w:rPr>
+      </w:pPr>
+    </w:p>
+    <w:p>
+      <w:pPr>
+        <w:pStyle w:val="a5"/>
+        <w:tabs>
+          <w:tab w:val="left" w:pos="851"/>
+        </w:tabs>
+        <w:ind w:left="0"/>
+        <w:rPr>
+          <w:b/>
+          <w:bCs/>
+        </w:rPr>
+      </w:pPr>
+    </w:p>
+    <w:p>
+      <w:pPr>
+        <w:pStyle w:val="a5"/>
+        <w:tabs>
+          <w:tab w:val="left" w:pos="851"/>
+        </w:tabs>
+        <w:ind w:left="0"/>
+        <w:rPr>
+          <w:b/>
+          <w:bCs/>
+        </w:rPr>
+      </w:pPr>
+    </w:p>
+    <w:p>
+      <w:pPr>
+        <w:pStyle w:val="a5"/>
+        <w:tabs>
+          <w:tab w:val="left" w:pos="851"/>
+        </w:tabs>
+        <w:ind w:left="0"/>
+        <w:rPr>
+          <w:b/>
+          <w:bCs/>
+        </w:rPr>
+      </w:pPr>
+    </w:p>
+    <w:p>
+      <w:pPr>
+        <w:pStyle w:val="a5"/>
+        <w:tabs>
+          <w:tab w:val="left" w:pos="851"/>
+        </w:tabs>
+        <w:ind w:left="0"/>
+        <w:rPr>
+          <w:b/>
+          <w:bCs/>
+        </w:rPr>
+      </w:pPr>
+    </w:p>
+    <w:p>
+      <w:pPr>
+        <w:pStyle w:val="a5"/>
+        <w:tabs>
+          <w:tab w:val="left" w:pos="851"/>
+        </w:tabs>
+        <w:ind w:left="0"/>
+        <w:rPr>
+          <w:b/>
+          <w:bCs/>
+        </w:rPr>
+      </w:pPr>
+    </w:p>
+    <w:p>
+      <w:pPr>
+        <w:pStyle w:val="a5"/>
+        <w:tabs>
+          <w:tab w:val="left" w:pos="851"/>
+        </w:tabs>
+        <w:ind w:left="0"/>
+        <w:rPr>
+          <w:b/>
+          <w:bCs/>
+        </w:rPr>
+      </w:pPr>
+    </w:p>
+    <w:p>
+      <w:pPr>
+        <w:pStyle w:val="a5"/>
+        <w:tabs>
+          <w:tab w:val="left" w:pos="851"/>
+        </w:tabs>
+        <w:ind w:left="0"/>
         <w:rPr>
           <w:b/>
           <w:bCs/>
@@ -518,6 +717,7 @@
           <w:b/>
           <w:bCs/>
         </w:rPr>
+        <w:lastRenderedPageBreak/>
         <w:t>5. Delete product from cart</w:t>
       </w:r>
     </w:p>
@@ -549,7 +749,7 @@
                     </pic:cNvPicPr>
                   </pic:nvPicPr>
                   <pic:blipFill>
-                    <a:blip r:embed="rId9" cstate="print"/>
+                    <a:blip r:embed="rId11" cstate="print"/>
                     <a:srcRect/>
                     <a:stretch>
                       <a:fillRect/>
@@ -581,8 +781,31 @@
     <w:p>
       <w:pPr>
         <w:tabs>
+          <w:tab w:val="left" w:pos="1134"/>
+        </w:tabs>
+      </w:pPr>
+      <w:r>
+        <w:tab/>
+        <w:t xml:space="preserve">This is the sequence diagram to present the user add product to the cart. The first, user request to delete product to class, then the Account Controller will call remove from cart() method to delete line from the dependency injection </w:t>
+      </w:r>
+      <w:proofErr w:type="spellStart"/>
+      <w:r>
+        <w:t>ninject</w:t>
+      </w:r>
+      <w:proofErr w:type="spellEnd"/>
+      <w:r>
+        <w:t xml:space="preserve"> to delete product from database with Account repository abstract.</w:t>
+      </w:r>
+    </w:p>
+    <w:p>
+      <w:pPr>
+        <w:tabs>
           <w:tab w:val="left" w:pos="1890"/>
         </w:tabs>
+        <w:rPr>
+          <w:b/>
+          <w:bCs/>
+        </w:rPr>
       </w:pPr>
     </w:p>
     <w:p>
@@ -594,6 +817,189 @@
           <w:b/>
           <w:bCs/>
         </w:rPr>
+      </w:pPr>
+    </w:p>
+    <w:p>
+      <w:pPr>
+        <w:tabs>
+          <w:tab w:val="left" w:pos="1890"/>
+        </w:tabs>
+        <w:rPr>
+          <w:b/>
+          <w:bCs/>
+        </w:rPr>
+      </w:pPr>
+    </w:p>
+    <w:p>
+      <w:pPr>
+        <w:tabs>
+          <w:tab w:val="left" w:pos="1890"/>
+        </w:tabs>
+        <w:rPr>
+          <w:b/>
+          <w:bCs/>
+        </w:rPr>
+      </w:pPr>
+    </w:p>
+    <w:p>
+      <w:pPr>
+        <w:tabs>
+          <w:tab w:val="left" w:pos="1890"/>
+        </w:tabs>
+        <w:rPr>
+          <w:b/>
+          <w:bCs/>
+        </w:rPr>
+      </w:pPr>
+    </w:p>
+    <w:p>
+      <w:pPr>
+        <w:tabs>
+          <w:tab w:val="left" w:pos="1890"/>
+        </w:tabs>
+        <w:rPr>
+          <w:b/>
+          <w:bCs/>
+        </w:rPr>
+      </w:pPr>
+    </w:p>
+    <w:p>
+      <w:pPr>
+        <w:tabs>
+          <w:tab w:val="left" w:pos="1890"/>
+        </w:tabs>
+        <w:rPr>
+          <w:b/>
+          <w:bCs/>
+        </w:rPr>
+      </w:pPr>
+    </w:p>
+    <w:p>
+      <w:pPr>
+        <w:tabs>
+          <w:tab w:val="left" w:pos="1890"/>
+        </w:tabs>
+        <w:rPr>
+          <w:b/>
+          <w:bCs/>
+        </w:rPr>
+      </w:pPr>
+    </w:p>
+    <w:p>
+      <w:pPr>
+        <w:tabs>
+          <w:tab w:val="left" w:pos="1890"/>
+        </w:tabs>
+        <w:rPr>
+          <w:b/>
+          <w:bCs/>
+        </w:rPr>
+      </w:pPr>
+    </w:p>
+    <w:p>
+      <w:pPr>
+        <w:tabs>
+          <w:tab w:val="left" w:pos="1890"/>
+        </w:tabs>
+        <w:rPr>
+          <w:b/>
+          <w:bCs/>
+        </w:rPr>
+      </w:pPr>
+    </w:p>
+    <w:p>
+      <w:pPr>
+        <w:tabs>
+          <w:tab w:val="left" w:pos="1890"/>
+        </w:tabs>
+        <w:rPr>
+          <w:b/>
+          <w:bCs/>
+        </w:rPr>
+      </w:pPr>
+    </w:p>
+    <w:p>
+      <w:pPr>
+        <w:tabs>
+          <w:tab w:val="left" w:pos="1890"/>
+        </w:tabs>
+        <w:rPr>
+          <w:b/>
+          <w:bCs/>
+        </w:rPr>
+      </w:pPr>
+    </w:p>
+    <w:p>
+      <w:pPr>
+        <w:tabs>
+          <w:tab w:val="left" w:pos="1890"/>
+        </w:tabs>
+        <w:rPr>
+          <w:b/>
+          <w:bCs/>
+        </w:rPr>
+      </w:pPr>
+    </w:p>
+    <w:p>
+      <w:pPr>
+        <w:tabs>
+          <w:tab w:val="left" w:pos="1890"/>
+        </w:tabs>
+        <w:rPr>
+          <w:b/>
+          <w:bCs/>
+        </w:rPr>
+      </w:pPr>
+    </w:p>
+    <w:p>
+      <w:pPr>
+        <w:tabs>
+          <w:tab w:val="left" w:pos="1890"/>
+        </w:tabs>
+        <w:rPr>
+          <w:b/>
+          <w:bCs/>
+        </w:rPr>
+      </w:pPr>
+    </w:p>
+    <w:p>
+      <w:pPr>
+        <w:tabs>
+          <w:tab w:val="left" w:pos="1890"/>
+        </w:tabs>
+        <w:rPr>
+          <w:b/>
+          <w:bCs/>
+        </w:rPr>
+      </w:pPr>
+    </w:p>
+    <w:p>
+      <w:pPr>
+        <w:tabs>
+          <w:tab w:val="left" w:pos="1890"/>
+        </w:tabs>
+        <w:rPr>
+          <w:b/>
+          <w:bCs/>
+        </w:rPr>
+      </w:pPr>
+    </w:p>
+    <w:p>
+      <w:pPr>
+        <w:tabs>
+          <w:tab w:val="left" w:pos="1890"/>
+        </w:tabs>
+        <w:rPr>
+          <w:b/>
+          <w:bCs/>
+        </w:rPr>
+      </w:pPr>
+    </w:p>
+    <w:p>
+      <w:pPr>
+        <w:tabs>
+          <w:tab w:val="left" w:pos="1890"/>
+        </w:tabs>
       </w:pPr>
       <w:r>
         <w:rPr>
@@ -603,12 +1009,644 @@
         <w:lastRenderedPageBreak/>
         <w:t>Admin</w:t>
       </w:r>
-      <w:r>
-        <w:rPr>
-          <w:b/>
-          <w:bCs/>
+    </w:p>
+    <w:p>
+      <w:pPr>
+        <w:pStyle w:val="a5"/>
+        <w:numPr>
+          <w:ilvl w:val="0"/>
+          <w:numId w:val="3"/>
+        </w:numPr>
+        <w:tabs>
+          <w:tab w:val="left" w:pos="851"/>
+        </w:tabs>
+        <w:rPr>
+          <w:b/>
+          <w:bCs/>
+        </w:rPr>
+      </w:pPr>
+      <w:r>
+        <w:rPr>
+          <w:b/>
+          <w:bCs/>
+        </w:rPr>
+        <w:t>Log in</w:t>
+      </w:r>
+    </w:p>
+    <w:p>
+      <w:pPr>
+        <w:tabs>
+          <w:tab w:val="left" w:pos="851"/>
+        </w:tabs>
+        <w:rPr>
+          <w:b/>
+          <w:bCs/>
+        </w:rPr>
+      </w:pPr>
+      <w:r>
+        <w:rPr>
+          <w:b/>
+          <w:bCs/>
+          <w:noProof/>
+        </w:rPr>
+        <w:drawing>
+          <wp:inline distT="0" distB="0" distL="0" distR="0">
+            <wp:extent cx="5731510" cy="2464363"/>
+            <wp:effectExtent l="19050" t="0" r="2540" b="0"/>
+            <wp:docPr id="8" name="Picture 8"/>
+            <wp:cNvGraphicFramePr>
+              <a:graphicFrameLocks xmlns:a="http://schemas.openxmlformats.org/drawingml/2006/main" noChangeAspect="1"/>
+            </wp:cNvGraphicFramePr>
+            <a:graphic xmlns:a="http://schemas.openxmlformats.org/drawingml/2006/main">
+              <a:graphicData uri="http://schemas.openxmlformats.org/drawingml/2006/picture">
+                <pic:pic xmlns:pic="http://schemas.openxmlformats.org/drawingml/2006/picture">
+                  <pic:nvPicPr>
+                    <pic:cNvPr id="0" name="Picture 8"/>
+                    <pic:cNvPicPr>
+                      <a:picLocks noChangeAspect="1" noChangeArrowheads="1"/>
+                    </pic:cNvPicPr>
+                  </pic:nvPicPr>
+                  <pic:blipFill>
+                    <a:blip r:embed="rId12" cstate="print"/>
+                    <a:srcRect/>
+                    <a:stretch>
+                      <a:fillRect/>
+                    </a:stretch>
+                  </pic:blipFill>
+                  <pic:spPr bwMode="auto">
+                    <a:xfrm>
+                      <a:off x="0" y="0"/>
+                      <a:ext cx="5731510" cy="2464363"/>
+                    </a:xfrm>
+                    <a:prstGeom prst="rect">
+                      <a:avLst/>
+                    </a:prstGeom>
+                    <a:noFill/>
+                    <a:ln w="9525">
+                      <a:noFill/>
+                      <a:miter lim="800000"/>
+                      <a:headEnd/>
+                      <a:tailEnd/>
+                    </a:ln>
+                  </pic:spPr>
+                </pic:pic>
+              </a:graphicData>
+            </a:graphic>
+          </wp:inline>
+        </w:drawing>
+      </w:r>
+      <w:r>
+        <w:rPr>
+          <w:sz w:val="23"/>
+          <w:szCs w:val="23"/>
+        </w:rPr>
+        <w:t xml:space="preserve"> </w:t>
+      </w:r>
+      <w:r>
+        <w:rPr>
+          <w:sz w:val="23"/>
+          <w:szCs w:val="23"/>
         </w:rPr>
         <w:tab/>
+      </w:r>
+      <w:r>
+        <w:t>This is the sequence diagram to present the admin login system.</w:t>
+      </w:r>
+      <w:r>
+        <w:rPr>
+          <w:b/>
+          <w:bCs/>
+        </w:rPr>
+        <w:t xml:space="preserve"> </w:t>
+      </w:r>
+      <w:r>
+        <w:t>The first, admin</w:t>
+      </w:r>
+      <w:r>
+        <w:br/>
+        <w:t xml:space="preserve">request to login, then the Account Controller will call login method to get the username and password to verify with database and dependency injection </w:t>
+      </w:r>
+      <w:proofErr w:type="spellStart"/>
+      <w:r>
+        <w:t>ninject</w:t>
+      </w:r>
+      <w:proofErr w:type="spellEnd"/>
+      <w:r>
+        <w:t>.</w:t>
+      </w:r>
+    </w:p>
+    <w:p>
+      <w:pPr>
+        <w:pStyle w:val="a5"/>
+        <w:numPr>
+          <w:ilvl w:val="0"/>
+          <w:numId w:val="3"/>
+        </w:numPr>
+        <w:tabs>
+          <w:tab w:val="left" w:pos="851"/>
+        </w:tabs>
+        <w:rPr>
+          <w:b/>
+          <w:bCs/>
+        </w:rPr>
+      </w:pPr>
+      <w:r>
+        <w:rPr>
+          <w:b/>
+          <w:bCs/>
+          <w:noProof/>
+        </w:rPr>
+        <w:drawing>
+          <wp:anchor distT="0" distB="0" distL="114300" distR="114300" simplePos="0" relativeHeight="251659264" behindDoc="0" locked="0" layoutInCell="1" allowOverlap="1">
+            <wp:simplePos x="0" y="0"/>
+            <wp:positionH relativeFrom="column">
+              <wp:posOffset>-38100</wp:posOffset>
+            </wp:positionH>
+            <wp:positionV relativeFrom="paragraph">
+              <wp:posOffset>614680</wp:posOffset>
+            </wp:positionV>
+            <wp:extent cx="5667375" cy="1962150"/>
+            <wp:effectExtent l="19050" t="0" r="9525" b="0"/>
+            <wp:wrapTopAndBottom/>
+            <wp:docPr id="11" name="Picture 2"/>
+            <wp:cNvGraphicFramePr>
+              <a:graphicFrameLocks xmlns:a="http://schemas.openxmlformats.org/drawingml/2006/main" noChangeAspect="1"/>
+            </wp:cNvGraphicFramePr>
+            <a:graphic xmlns:a="http://schemas.openxmlformats.org/drawingml/2006/main">
+              <a:graphicData uri="http://schemas.openxmlformats.org/drawingml/2006/picture">
+                <pic:pic xmlns:pic="http://schemas.openxmlformats.org/drawingml/2006/picture">
+                  <pic:nvPicPr>
+                    <pic:cNvPr id="0" name="Picture 2"/>
+                    <pic:cNvPicPr>
+                      <a:picLocks noChangeAspect="1" noChangeArrowheads="1"/>
+                    </pic:cNvPicPr>
+                  </pic:nvPicPr>
+                  <pic:blipFill>
+                    <a:blip r:embed="rId13" cstate="print"/>
+                    <a:srcRect/>
+                    <a:stretch>
+                      <a:fillRect/>
+                    </a:stretch>
+                  </pic:blipFill>
+                  <pic:spPr bwMode="auto">
+                    <a:xfrm>
+                      <a:off x="0" y="0"/>
+                      <a:ext cx="5667375" cy="1962150"/>
+                    </a:xfrm>
+                    <a:prstGeom prst="rect">
+                      <a:avLst/>
+                    </a:prstGeom>
+                    <a:noFill/>
+                  </pic:spPr>
+                </pic:pic>
+              </a:graphicData>
+            </a:graphic>
+          </wp:anchor>
+        </w:drawing>
+      </w:r>
+      <w:r>
+        <w:rPr>
+          <w:b/>
+          <w:bCs/>
+        </w:rPr>
+        <w:t>Add product</w:t>
+      </w:r>
+    </w:p>
+    <w:p>
+      <w:pPr>
+        <w:tabs>
+          <w:tab w:val="left" w:pos="851"/>
+        </w:tabs>
+        <w:rPr>
+          <w:b/>
+          <w:bCs/>
+        </w:rPr>
+      </w:pPr>
+      <w:r>
+        <w:rPr>
+          <w:b/>
+          <w:bCs/>
+        </w:rPr>
+        <w:tab/>
+      </w:r>
+    </w:p>
+    <w:p>
+      <w:pPr>
+        <w:tabs>
+          <w:tab w:val="left" w:pos="851"/>
+        </w:tabs>
+        <w:rPr>
+          <w:b/>
+          <w:bCs/>
+        </w:rPr>
+      </w:pPr>
+      <w:r>
+        <w:rPr>
+          <w:b/>
+          <w:bCs/>
+        </w:rPr>
+        <w:tab/>
+      </w:r>
+      <w:r>
+        <w:t xml:space="preserve">This is the sequence diagram to present the admin add product to the system. The first, admin request to add product, then the Account Controller will call </w:t>
+      </w:r>
+      <w:proofErr w:type="gramStart"/>
+      <w:r>
+        <w:t>create(</w:t>
+      </w:r>
+      <w:proofErr w:type="gramEnd"/>
+      <w:r>
+        <w:t xml:space="preserve">) method to create product  to the dependency injection </w:t>
+      </w:r>
+      <w:proofErr w:type="spellStart"/>
+      <w:r>
+        <w:t>ninject</w:t>
+      </w:r>
+      <w:proofErr w:type="spellEnd"/>
+      <w:r>
+        <w:t xml:space="preserve"> to save new product to database with Account repository abstract.</w:t>
+      </w:r>
+    </w:p>
+    <w:p>
+      <w:pPr>
+        <w:tabs>
+          <w:tab w:val="left" w:pos="851"/>
+        </w:tabs>
+        <w:rPr>
+          <w:b/>
+          <w:bCs/>
+        </w:rPr>
+      </w:pPr>
+    </w:p>
+    <w:p>
+      <w:pPr>
+        <w:tabs>
+          <w:tab w:val="left" w:pos="851"/>
+        </w:tabs>
+        <w:rPr>
+          <w:b/>
+          <w:bCs/>
+        </w:rPr>
+      </w:pPr>
+    </w:p>
+    <w:p>
+      <w:pPr>
+        <w:tabs>
+          <w:tab w:val="left" w:pos="851"/>
+        </w:tabs>
+        <w:rPr>
+          <w:b/>
+          <w:bCs/>
+        </w:rPr>
+      </w:pPr>
+    </w:p>
+    <w:p>
+      <w:pPr>
+        <w:tabs>
+          <w:tab w:val="left" w:pos="851"/>
+        </w:tabs>
+        <w:rPr>
+          <w:b/>
+          <w:bCs/>
+        </w:rPr>
+      </w:pPr>
+    </w:p>
+    <w:p>
+      <w:pPr>
+        <w:tabs>
+          <w:tab w:val="left" w:pos="851"/>
+        </w:tabs>
+        <w:rPr>
+          <w:b/>
+          <w:bCs/>
+        </w:rPr>
+      </w:pPr>
+    </w:p>
+    <w:p>
+      <w:pPr>
+        <w:tabs>
+          <w:tab w:val="left" w:pos="851"/>
+        </w:tabs>
+        <w:rPr>
+          <w:b/>
+          <w:bCs/>
+        </w:rPr>
+      </w:pPr>
+    </w:p>
+    <w:p>
+      <w:pPr>
+        <w:pStyle w:val="a5"/>
+        <w:numPr>
+          <w:ilvl w:val="0"/>
+          <w:numId w:val="3"/>
+        </w:numPr>
+        <w:tabs>
+          <w:tab w:val="left" w:pos="851"/>
+        </w:tabs>
+        <w:rPr>
+          <w:b/>
+          <w:bCs/>
+        </w:rPr>
+      </w:pPr>
+      <w:r>
+        <w:rPr>
+          <w:b/>
+          <w:bCs/>
+        </w:rPr>
+        <w:t>Delete Product</w:t>
+      </w:r>
+    </w:p>
+    <w:p>
+      <w:pPr>
+        <w:tabs>
+          <w:tab w:val="left" w:pos="851"/>
+        </w:tabs>
+        <w:rPr>
+          <w:b/>
+          <w:bCs/>
+        </w:rPr>
+      </w:pPr>
+      <w:r>
+        <w:rPr>
+          <w:b/>
+          <w:bCs/>
+          <w:noProof/>
+        </w:rPr>
+        <w:drawing>
+          <wp:inline distT="0" distB="0" distL="0" distR="0">
+            <wp:extent cx="5731510" cy="1688536"/>
+            <wp:effectExtent l="19050" t="0" r="2540" b="0"/>
+            <wp:docPr id="12" name="Picture 11"/>
+            <wp:cNvGraphicFramePr>
+              <a:graphicFrameLocks xmlns:a="http://schemas.openxmlformats.org/drawingml/2006/main" noChangeAspect="1"/>
+            </wp:cNvGraphicFramePr>
+            <a:graphic xmlns:a="http://schemas.openxmlformats.org/drawingml/2006/main">
+              <a:graphicData uri="http://schemas.openxmlformats.org/drawingml/2006/picture">
+                <pic:pic xmlns:pic="http://schemas.openxmlformats.org/drawingml/2006/picture">
+                  <pic:nvPicPr>
+                    <pic:cNvPr id="0" name="Picture 11"/>
+                    <pic:cNvPicPr>
+                      <a:picLocks noChangeAspect="1" noChangeArrowheads="1"/>
+                    </pic:cNvPicPr>
+                  </pic:nvPicPr>
+                  <pic:blipFill>
+                    <a:blip r:embed="rId14" cstate="print"/>
+                    <a:srcRect/>
+                    <a:stretch>
+                      <a:fillRect/>
+                    </a:stretch>
+                  </pic:blipFill>
+                  <pic:spPr bwMode="auto">
+                    <a:xfrm>
+                      <a:off x="0" y="0"/>
+                      <a:ext cx="5731510" cy="1688536"/>
+                    </a:xfrm>
+                    <a:prstGeom prst="rect">
+                      <a:avLst/>
+                    </a:prstGeom>
+                    <a:noFill/>
+                    <a:ln w="9525">
+                      <a:noFill/>
+                      <a:miter lim="800000"/>
+                      <a:headEnd/>
+                      <a:tailEnd/>
+                    </a:ln>
+                  </pic:spPr>
+                </pic:pic>
+              </a:graphicData>
+            </a:graphic>
+          </wp:inline>
+        </w:drawing>
+      </w:r>
+    </w:p>
+    <w:p>
+      <w:pPr>
+        <w:tabs>
+          <w:tab w:val="left" w:pos="851"/>
+        </w:tabs>
+      </w:pPr>
+      <w:r>
+        <w:tab/>
+        <w:t xml:space="preserve">This is the sequence diagram to present the admin delete product to the system. The first, admin request to delete product, then the Account Controller will call </w:t>
+      </w:r>
+      <w:proofErr w:type="gramStart"/>
+      <w:r>
+        <w:t>delete(</w:t>
+      </w:r>
+      <w:proofErr w:type="gramEnd"/>
+      <w:r>
+        <w:t xml:space="preserve">) method to delete product  from the dependency injection </w:t>
+      </w:r>
+      <w:proofErr w:type="spellStart"/>
+      <w:r>
+        <w:t>ninject</w:t>
+      </w:r>
+      <w:proofErr w:type="spellEnd"/>
+      <w:r>
+        <w:t xml:space="preserve"> delete product from database with Account repository abstract.</w:t>
+      </w:r>
+    </w:p>
+    <w:p>
+      <w:pPr>
+        <w:pStyle w:val="a5"/>
+        <w:numPr>
+          <w:ilvl w:val="0"/>
+          <w:numId w:val="3"/>
+        </w:numPr>
+        <w:tabs>
+          <w:tab w:val="left" w:pos="1230"/>
+        </w:tabs>
+        <w:rPr>
+          <w:b/>
+          <w:bCs/>
+        </w:rPr>
+      </w:pPr>
+      <w:r>
+        <w:rPr>
+          <w:b/>
+          <w:bCs/>
+        </w:rPr>
+        <w:t>Edit Product</w:t>
+      </w:r>
+    </w:p>
+    <w:p>
+      <w:pPr>
+        <w:tabs>
+          <w:tab w:val="left" w:pos="1230"/>
+        </w:tabs>
+      </w:pPr>
+      <w:r>
+        <w:rPr>
+          <w:noProof/>
+        </w:rPr>
+        <w:drawing>
+          <wp:inline distT="0" distB="0" distL="0" distR="0">
+            <wp:extent cx="5731510" cy="1688536"/>
+            <wp:effectExtent l="19050" t="0" r="2540" b="0"/>
+            <wp:docPr id="13" name="Picture 12"/>
+            <wp:cNvGraphicFramePr>
+              <a:graphicFrameLocks xmlns:a="http://schemas.openxmlformats.org/drawingml/2006/main" noChangeAspect="1"/>
+            </wp:cNvGraphicFramePr>
+            <a:graphic xmlns:a="http://schemas.openxmlformats.org/drawingml/2006/main">
+              <a:graphicData uri="http://schemas.openxmlformats.org/drawingml/2006/picture">
+                <pic:pic xmlns:pic="http://schemas.openxmlformats.org/drawingml/2006/picture">
+                  <pic:nvPicPr>
+                    <pic:cNvPr id="0" name="Picture 12"/>
+                    <pic:cNvPicPr>
+                      <a:picLocks noChangeAspect="1" noChangeArrowheads="1"/>
+                    </pic:cNvPicPr>
+                  </pic:nvPicPr>
+                  <pic:blipFill>
+                    <a:blip r:embed="rId15" cstate="print"/>
+                    <a:srcRect/>
+                    <a:stretch>
+                      <a:fillRect/>
+                    </a:stretch>
+                  </pic:blipFill>
+                  <pic:spPr bwMode="auto">
+                    <a:xfrm>
+                      <a:off x="0" y="0"/>
+                      <a:ext cx="5731510" cy="1688536"/>
+                    </a:xfrm>
+                    <a:prstGeom prst="rect">
+                      <a:avLst/>
+                    </a:prstGeom>
+                    <a:noFill/>
+                    <a:ln w="9525">
+                      <a:noFill/>
+                      <a:miter lim="800000"/>
+                      <a:headEnd/>
+                      <a:tailEnd/>
+                    </a:ln>
+                  </pic:spPr>
+                </pic:pic>
+              </a:graphicData>
+            </a:graphic>
+          </wp:inline>
+        </w:drawing>
+      </w:r>
+    </w:p>
+    <w:p>
+      <w:r>
+        <w:tab/>
+        <w:t xml:space="preserve">This is the sequence diagram to present the admin edit product in the system. The first, admin request to update product, then the Account Controller will call </w:t>
+      </w:r>
+      <w:proofErr w:type="gramStart"/>
+      <w:r>
+        <w:t>edit(</w:t>
+      </w:r>
+      <w:proofErr w:type="gramEnd"/>
+      <w:r>
+        <w:t>) method to edit product  to t</w:t>
+      </w:r>
+      <w:r>
+        <w:t xml:space="preserve">he dependency injection </w:t>
+      </w:r>
+      <w:proofErr w:type="spellStart"/>
+      <w:r>
+        <w:t>ninject</w:t>
+      </w:r>
+      <w:proofErr w:type="spellEnd"/>
+      <w:r>
+        <w:t xml:space="preserve">, then it will </w:t>
+      </w:r>
+      <w:r>
+        <w:t xml:space="preserve">save </w:t>
+      </w:r>
+      <w:r>
+        <w:t>updating</w:t>
+      </w:r>
+      <w:r>
+        <w:t xml:space="preserve"> product to database with Account repository abstract.</w:t>
+      </w:r>
+    </w:p>
+    <w:p/>
+    <w:p/>
+    <w:p/>
+    <w:p/>
+    <w:p/>
+    <w:p/>
+    <w:p/>
+    <w:p>
+      <w:pPr>
+        <w:pStyle w:val="a5"/>
+        <w:numPr>
+          <w:ilvl w:val="0"/>
+          <w:numId w:val="3"/>
+        </w:numPr>
+        <w:tabs>
+          <w:tab w:val="left" w:pos="1125"/>
+        </w:tabs>
+        <w:rPr>
+          <w:b/>
+          <w:bCs/>
+        </w:rPr>
+      </w:pPr>
+      <w:r>
+        <w:rPr>
+          <w:b/>
+          <w:bCs/>
+        </w:rPr>
+        <w:t>History</w:t>
+      </w:r>
+    </w:p>
+    <w:p>
+      <w:pPr>
+        <w:pStyle w:val="a5"/>
+        <w:tabs>
+          <w:tab w:val="left" w:pos="1125"/>
+        </w:tabs>
+        <w:ind w:left="0"/>
+      </w:pPr>
+      <w:r>
+        <w:rPr>
+          <w:noProof/>
+        </w:rPr>
+        <w:drawing>
+          <wp:inline distT="0" distB="0" distL="0" distR="0">
+            <wp:extent cx="5731510" cy="2009775"/>
+            <wp:effectExtent l="19050" t="0" r="2540" b="0"/>
+            <wp:docPr id="15" name="Picture 14"/>
+            <wp:cNvGraphicFramePr>
+              <a:graphicFrameLocks xmlns:a="http://schemas.openxmlformats.org/drawingml/2006/main" noChangeAspect="1"/>
+            </wp:cNvGraphicFramePr>
+            <a:graphic xmlns:a="http://schemas.openxmlformats.org/drawingml/2006/main">
+              <a:graphicData uri="http://schemas.openxmlformats.org/drawingml/2006/picture">
+                <pic:pic xmlns:pic="http://schemas.openxmlformats.org/drawingml/2006/picture">
+                  <pic:nvPicPr>
+                    <pic:cNvPr id="0" name="Picture 14"/>
+                    <pic:cNvPicPr>
+                      <a:picLocks noChangeAspect="1" noChangeArrowheads="1"/>
+                    </pic:cNvPicPr>
+                  </pic:nvPicPr>
+                  <pic:blipFill>
+                    <a:blip r:embed="rId16" cstate="print"/>
+                    <a:srcRect/>
+                    <a:stretch>
+                      <a:fillRect/>
+                    </a:stretch>
+                  </pic:blipFill>
+                  <pic:spPr bwMode="auto">
+                    <a:xfrm>
+                      <a:off x="0" y="0"/>
+                      <a:ext cx="5731510" cy="2009775"/>
+                    </a:xfrm>
+                    <a:prstGeom prst="rect">
+                      <a:avLst/>
+                    </a:prstGeom>
+                    <a:noFill/>
+                    <a:ln w="9525">
+                      <a:noFill/>
+                      <a:miter lim="800000"/>
+                      <a:headEnd/>
+                      <a:tailEnd/>
+                    </a:ln>
+                  </pic:spPr>
+                </pic:pic>
+              </a:graphicData>
+            </a:graphic>
+          </wp:inline>
+        </w:drawing>
       </w:r>
     </w:p>
     <w:sectPr>
@@ -621,9 +1659,148 @@
 </w:document>
 </file>
 
+<file path=word/endnotes.xml><?xml version="1.0" encoding="utf-8"?>
+<w:endnotes xmlns:ve="http://schemas.openxmlformats.org/markup-compatibility/2006" xmlns:o="urn:schemas-microsoft-com:office:office" xmlns:r="http://schemas.openxmlformats.org/officeDocument/2006/relationships" xmlns:m="http://schemas.openxmlformats.org/officeDocument/2006/math" xmlns:v="urn:schemas-microsoft-com:vml" xmlns:wp="http://schemas.openxmlformats.org/drawingml/2006/wordprocessingDrawing" xmlns:w10="urn:schemas-microsoft-com:office:word" xmlns:w="http://schemas.openxmlformats.org/wordprocessingml/2006/main" xmlns:wne="http://schemas.microsoft.com/office/word/2006/wordml">
+  <w:endnote w:type="separator" w:id="-1">
+    <w:p>
+      <w:pPr>
+        <w:spacing w:after="0" w:line="240" w:lineRule="auto"/>
+      </w:pPr>
+      <w:r>
+        <w:separator/>
+      </w:r>
+    </w:p>
+  </w:endnote>
+  <w:endnote w:type="continuationSeparator" w:id="0">
+    <w:p>
+      <w:pPr>
+        <w:spacing w:after="0" w:line="240" w:lineRule="auto"/>
+      </w:pPr>
+      <w:r>
+        <w:continuationSeparator/>
+      </w:r>
+    </w:p>
+  </w:endnote>
+</w:endnotes>
+</file>
+
+<file path=word/footnotes.xml><?xml version="1.0" encoding="utf-8"?>
+<w:footnotes xmlns:ve="http://schemas.openxmlformats.org/markup-compatibility/2006" xmlns:o="urn:schemas-microsoft-com:office:office" xmlns:r="http://schemas.openxmlformats.org/officeDocument/2006/relationships" xmlns:m="http://schemas.openxmlformats.org/officeDocument/2006/math" xmlns:v="urn:schemas-microsoft-com:vml" xmlns:wp="http://schemas.openxmlformats.org/drawingml/2006/wordprocessingDrawing" xmlns:w10="urn:schemas-microsoft-com:office:word" xmlns:w="http://schemas.openxmlformats.org/wordprocessingml/2006/main" xmlns:wne="http://schemas.microsoft.com/office/word/2006/wordml">
+  <w:footnote w:type="separator" w:id="-1">
+    <w:p>
+      <w:pPr>
+        <w:spacing w:after="0" w:line="240" w:lineRule="auto"/>
+      </w:pPr>
+      <w:r>
+        <w:separator/>
+      </w:r>
+    </w:p>
+  </w:footnote>
+  <w:footnote w:type="continuationSeparator" w:id="0">
+    <w:p>
+      <w:pPr>
+        <w:spacing w:after="0" w:line="240" w:lineRule="auto"/>
+      </w:pPr>
+      <w:r>
+        <w:continuationSeparator/>
+      </w:r>
+    </w:p>
+  </w:footnote>
+</w:footnotes>
+</file>
+
 <file path=word/numbering.xml><?xml version="1.0" encoding="utf-8"?>
 <w:numbering xmlns:ve="http://schemas.openxmlformats.org/markup-compatibility/2006" xmlns:o="urn:schemas-microsoft-com:office:office" xmlns:r="http://schemas.openxmlformats.org/officeDocument/2006/relationships" xmlns:m="http://schemas.openxmlformats.org/officeDocument/2006/math" xmlns:v="urn:schemas-microsoft-com:vml" xmlns:wp="http://schemas.openxmlformats.org/drawingml/2006/wordprocessingDrawing" xmlns:w10="urn:schemas-microsoft-com:office:word" xmlns:w="http://schemas.openxmlformats.org/wordprocessingml/2006/main" xmlns:wne="http://schemas.microsoft.com/office/word/2006/wordml">
   <w:abstractNum w:abstractNumId="0">
+    <w:nsid w:val="10373C94"/>
+    <w:multiLevelType w:val="hybridMultilevel"/>
+    <w:tmpl w:val="C242EDD4"/>
+    <w:lvl w:ilvl="0" w:tplc="0409000F">
+      <w:start w:val="1"/>
+      <w:numFmt w:val="decimal"/>
+      <w:lvlText w:val="%1."/>
+      <w:lvlJc w:val="left"/>
+      <w:pPr>
+        <w:ind w:left="720" w:hanging="360"/>
+      </w:pPr>
+      <w:rPr>
+        <w:rFonts w:hint="default"/>
+      </w:rPr>
+    </w:lvl>
+    <w:lvl w:ilvl="1" w:tplc="04090019" w:tentative="1">
+      <w:start w:val="1"/>
+      <w:numFmt w:val="lowerLetter"/>
+      <w:lvlText w:val="%2."/>
+      <w:lvlJc w:val="left"/>
+      <w:pPr>
+        <w:ind w:left="1440" w:hanging="360"/>
+      </w:pPr>
+    </w:lvl>
+    <w:lvl w:ilvl="2" w:tplc="0409001B" w:tentative="1">
+      <w:start w:val="1"/>
+      <w:numFmt w:val="lowerRoman"/>
+      <w:lvlText w:val="%3."/>
+      <w:lvlJc w:val="right"/>
+      <w:pPr>
+        <w:ind w:left="2160" w:hanging="180"/>
+      </w:pPr>
+    </w:lvl>
+    <w:lvl w:ilvl="3" w:tplc="0409000F" w:tentative="1">
+      <w:start w:val="1"/>
+      <w:numFmt w:val="decimal"/>
+      <w:lvlText w:val="%4."/>
+      <w:lvlJc w:val="left"/>
+      <w:pPr>
+        <w:ind w:left="2880" w:hanging="360"/>
+      </w:pPr>
+    </w:lvl>
+    <w:lvl w:ilvl="4" w:tplc="04090019" w:tentative="1">
+      <w:start w:val="1"/>
+      <w:numFmt w:val="lowerLetter"/>
+      <w:lvlText w:val="%5."/>
+      <w:lvlJc w:val="left"/>
+      <w:pPr>
+        <w:ind w:left="3600" w:hanging="360"/>
+      </w:pPr>
+    </w:lvl>
+    <w:lvl w:ilvl="5" w:tplc="0409001B" w:tentative="1">
+      <w:start w:val="1"/>
+      <w:numFmt w:val="lowerRoman"/>
+      <w:lvlText w:val="%6."/>
+      <w:lvlJc w:val="right"/>
+      <w:pPr>
+        <w:ind w:left="4320" w:hanging="180"/>
+      </w:pPr>
+    </w:lvl>
+    <w:lvl w:ilvl="6" w:tplc="0409000F" w:tentative="1">
+      <w:start w:val="1"/>
+      <w:numFmt w:val="decimal"/>
+      <w:lvlText w:val="%7."/>
+      <w:lvlJc w:val="left"/>
+      <w:pPr>
+        <w:ind w:left="5040" w:hanging="360"/>
+      </w:pPr>
+    </w:lvl>
+    <w:lvl w:ilvl="7" w:tplc="04090019" w:tentative="1">
+      <w:start w:val="1"/>
+      <w:numFmt w:val="lowerLetter"/>
+      <w:lvlText w:val="%8."/>
+      <w:lvlJc w:val="left"/>
+      <w:pPr>
+        <w:ind w:left="5760" w:hanging="360"/>
+      </w:pPr>
+    </w:lvl>
+    <w:lvl w:ilvl="8" w:tplc="0409001B" w:tentative="1">
+      <w:start w:val="1"/>
+      <w:numFmt w:val="lowerRoman"/>
+      <w:lvlText w:val="%9."/>
+      <w:lvlJc w:val="right"/>
+      <w:pPr>
+        <w:ind w:left="6480" w:hanging="180"/>
+      </w:pPr>
+    </w:lvl>
+  </w:abstractNum>
+  <w:abstractNum w:abstractNumId="1">
     <w:nsid w:val="1B315C01"/>
     <w:multiLevelType w:val="hybridMultilevel"/>
     <w:tmpl w:val="3658417A"/>
@@ -712,8 +1889,104 @@
       </w:pPr>
     </w:lvl>
   </w:abstractNum>
+  <w:abstractNum w:abstractNumId="2">
+    <w:nsid w:val="7E805103"/>
+    <w:multiLevelType w:val="hybridMultilevel"/>
+    <w:tmpl w:val="CA64D35C"/>
+    <w:lvl w:ilvl="0" w:tplc="BFF6CF00">
+      <w:start w:val="1"/>
+      <w:numFmt w:val="decimal"/>
+      <w:lvlText w:val="%1."/>
+      <w:lvlJc w:val="left"/>
+      <w:pPr>
+        <w:ind w:left="1215" w:hanging="360"/>
+      </w:pPr>
+      <w:rPr>
+        <w:rFonts w:hint="default"/>
+        <w:b w:val="0"/>
+      </w:rPr>
+    </w:lvl>
+    <w:lvl w:ilvl="1" w:tplc="04090019" w:tentative="1">
+      <w:start w:val="1"/>
+      <w:numFmt w:val="lowerLetter"/>
+      <w:lvlText w:val="%2."/>
+      <w:lvlJc w:val="left"/>
+      <w:pPr>
+        <w:ind w:left="1935" w:hanging="360"/>
+      </w:pPr>
+    </w:lvl>
+    <w:lvl w:ilvl="2" w:tplc="0409001B" w:tentative="1">
+      <w:start w:val="1"/>
+      <w:numFmt w:val="lowerRoman"/>
+      <w:lvlText w:val="%3."/>
+      <w:lvlJc w:val="right"/>
+      <w:pPr>
+        <w:ind w:left="2655" w:hanging="180"/>
+      </w:pPr>
+    </w:lvl>
+    <w:lvl w:ilvl="3" w:tplc="0409000F" w:tentative="1">
+      <w:start w:val="1"/>
+      <w:numFmt w:val="decimal"/>
+      <w:lvlText w:val="%4."/>
+      <w:lvlJc w:val="left"/>
+      <w:pPr>
+        <w:ind w:left="3375" w:hanging="360"/>
+      </w:pPr>
+    </w:lvl>
+    <w:lvl w:ilvl="4" w:tplc="04090019" w:tentative="1">
+      <w:start w:val="1"/>
+      <w:numFmt w:val="lowerLetter"/>
+      <w:lvlText w:val="%5."/>
+      <w:lvlJc w:val="left"/>
+      <w:pPr>
+        <w:ind w:left="4095" w:hanging="360"/>
+      </w:pPr>
+    </w:lvl>
+    <w:lvl w:ilvl="5" w:tplc="0409001B" w:tentative="1">
+      <w:start w:val="1"/>
+      <w:numFmt w:val="lowerRoman"/>
+      <w:lvlText w:val="%6."/>
+      <w:lvlJc w:val="right"/>
+      <w:pPr>
+        <w:ind w:left="4815" w:hanging="180"/>
+      </w:pPr>
+    </w:lvl>
+    <w:lvl w:ilvl="6" w:tplc="0409000F" w:tentative="1">
+      <w:start w:val="1"/>
+      <w:numFmt w:val="decimal"/>
+      <w:lvlText w:val="%7."/>
+      <w:lvlJc w:val="left"/>
+      <w:pPr>
+        <w:ind w:left="5535" w:hanging="360"/>
+      </w:pPr>
+    </w:lvl>
+    <w:lvl w:ilvl="7" w:tplc="04090019" w:tentative="1">
+      <w:start w:val="1"/>
+      <w:numFmt w:val="lowerLetter"/>
+      <w:lvlText w:val="%8."/>
+      <w:lvlJc w:val="left"/>
+      <w:pPr>
+        <w:ind w:left="6255" w:hanging="360"/>
+      </w:pPr>
+    </w:lvl>
+    <w:lvl w:ilvl="8" w:tplc="0409001B" w:tentative="1">
+      <w:start w:val="1"/>
+      <w:numFmt w:val="lowerRoman"/>
+      <w:lvlText w:val="%9."/>
+      <w:lvlJc w:val="right"/>
+      <w:pPr>
+        <w:ind w:left="6975" w:hanging="180"/>
+      </w:pPr>
+    </w:lvl>
+  </w:abstractNum>
   <w:num w:numId="1">
+    <w:abstractNumId w:val="1"/>
+  </w:num>
+  <w:num w:numId="2">
     <w:abstractNumId w:val="0"/>
+  </w:num>
+  <w:num w:numId="3">
+    <w:abstractNumId w:val="2"/>
   </w:num>
 </w:numbering>
 </file>
@@ -986,6 +2259,54 @@
       <w:ind w:left="720"/>
       <w:contextualSpacing/>
     </w:pPr>
+  </w:style>
+  <w:style w:type="paragraph" w:styleId="a6">
+    <w:name w:val="header"/>
+    <w:basedOn w:val="a"/>
+    <w:link w:val="a7"/>
+    <w:uiPriority w:val="99"/>
+    <w:semiHidden/>
+    <w:unhideWhenUsed/>
+    <w:rsid w:val="00C73407"/>
+    <w:pPr>
+      <w:tabs>
+        <w:tab w:val="center" w:pos="4513"/>
+        <w:tab w:val="right" w:pos="9026"/>
+      </w:tabs>
+      <w:spacing w:after="0" w:line="240" w:lineRule="auto"/>
+    </w:pPr>
+  </w:style>
+  <w:style w:type="character" w:customStyle="1" w:styleId="a7">
+    <w:name w:val="หัวกระดาษ อักขระ"/>
+    <w:basedOn w:val="a0"/>
+    <w:link w:val="a6"/>
+    <w:uiPriority w:val="99"/>
+    <w:semiHidden/>
+    <w:rsid w:val="00C73407"/>
+  </w:style>
+  <w:style w:type="paragraph" w:styleId="a8">
+    <w:name w:val="footer"/>
+    <w:basedOn w:val="a"/>
+    <w:link w:val="a9"/>
+    <w:uiPriority w:val="99"/>
+    <w:semiHidden/>
+    <w:unhideWhenUsed/>
+    <w:rsid w:val="00C73407"/>
+    <w:pPr>
+      <w:tabs>
+        <w:tab w:val="center" w:pos="4513"/>
+        <w:tab w:val="right" w:pos="9026"/>
+      </w:tabs>
+      <w:spacing w:after="0" w:line="240" w:lineRule="auto"/>
+    </w:pPr>
+  </w:style>
+  <w:style w:type="character" w:customStyle="1" w:styleId="a9">
+    <w:name w:val="ท้ายกระดาษ อักขระ"/>
+    <w:basedOn w:val="a0"/>
+    <w:link w:val="a8"/>
+    <w:uiPriority w:val="99"/>
+    <w:semiHidden/>
+    <w:rsid w:val="00C73407"/>
   </w:style>
 </w:styles>
 </file>
